--- a/Risposte/Gestione Errori ed Assert/Gestione_di_Errori_e_Assertion risposte.docx
+++ b/Risposte/Gestione Errori ed Assert/Gestione_di_Errori_e_Assertion risposte.docx
@@ -33,18 +33,8 @@
           <w:sz w:val="36"/>
           <w:szCs w:val="36"/>
         </w:rPr>
-        <w:t xml:space="preserve">Gestione di Errori e </w:t>
-      </w:r>
-      <w:proofErr w:type="spellStart"/>
-      <w:r>
-        <w:rPr>
-          <w:b/>
-          <w:sz w:val="36"/>
-          <w:szCs w:val="36"/>
-        </w:rPr>
-        <w:t>Assertion</w:t>
-      </w:r>
-      <w:proofErr w:type="spellEnd"/>
+        <w:t>Gestione di Errori e Assertion</w:t>
+      </w:r>
     </w:p>
     <w:p>
       <w:pPr>
@@ -199,15 +189,7 @@
         <w:pStyle w:val="Paragrafoelenco"/>
       </w:pPr>
       <w:r>
-        <w:t xml:space="preserve">Sono oggetti appartenenti alla Classe </w:t>
-      </w:r>
-      <w:proofErr w:type="spellStart"/>
-      <w:r>
-        <w:t>Exception</w:t>
-      </w:r>
-      <w:proofErr w:type="spellEnd"/>
-      <w:r>
-        <w:t xml:space="preserve"> che rappresentano gli errori che possono essere gestiti</w:t>
+        <w:t>Sono oggetti appartenenti alla Classe Exception che rappresentano gli errori che possono essere gestiti</w:t>
       </w:r>
       <w:r>
         <w:t>.</w:t>
@@ -235,23 +217,7 @@
           <w:i/>
           <w:iCs/>
         </w:rPr>
-        <w:t xml:space="preserve">Quali sono le gerarchie che partano da </w:t>
-      </w:r>
-      <w:proofErr w:type="spellStart"/>
-      <w:r>
-        <w:rPr>
-          <w:i/>
-          <w:iCs/>
-        </w:rPr>
-        <w:t>Throwable</w:t>
-      </w:r>
-      <w:proofErr w:type="spellEnd"/>
-      <w:r>
-        <w:rPr>
-          <w:i/>
-          <w:iCs/>
-        </w:rPr>
-        <w:t>?</w:t>
+        <w:t>Quali sono le gerarchie che partano da Throwable?</w:t>
       </w:r>
       <w:r>
         <w:rPr>
@@ -271,50 +237,16 @@
         <w:pStyle w:val="Paragrafoelenco"/>
       </w:pPr>
       <w:r>
-        <w:t xml:space="preserve">Ci sono due gerarchie: </w:t>
-      </w:r>
-      <w:proofErr w:type="spellStart"/>
-      <w:r>
-        <w:t>Error</w:t>
-      </w:r>
-      <w:proofErr w:type="spellEnd"/>
-      <w:r>
-        <w:t xml:space="preserve"> </w:t>
-      </w:r>
-      <w:proofErr w:type="gramStart"/>
-      <w:r>
-        <w:t>e</w:t>
-      </w:r>
-      <w:proofErr w:type="gramEnd"/>
-      <w:r>
-        <w:t xml:space="preserve"> </w:t>
-      </w:r>
-      <w:proofErr w:type="spellStart"/>
-      <w:r>
-        <w:t>Exception</w:t>
-      </w:r>
-      <w:proofErr w:type="spellEnd"/>
-      <w:r>
-        <w:t xml:space="preserve">. </w:t>
-      </w:r>
-      <w:r>
-        <w:t xml:space="preserve"> </w:t>
-      </w:r>
-      <w:proofErr w:type="spellStart"/>
-      <w:r>
-        <w:t>Error</w:t>
-      </w:r>
-      <w:proofErr w:type="spellEnd"/>
-      <w:r>
-        <w:t xml:space="preserve"> descrive errori non gestibili.  Si tratta di errori interni ed esaurimento delle risorse. Invece le </w:t>
-      </w:r>
-      <w:proofErr w:type="spellStart"/>
-      <w:r>
-        <w:t>Exception</w:t>
-      </w:r>
-      <w:proofErr w:type="spellEnd"/>
-      <w:r>
-        <w:t xml:space="preserve"> sono quelle eccezioni che possono essere gestite e rappresentano una situazione imprevista che il flusso di un’applicazione può incontrare.</w:t>
+        <w:t xml:space="preserve">Ci sono due gerarchie: Error e Exception. </w:t>
+      </w:r>
+      <w:r>
+        <w:t xml:space="preserve"> Error descrive errori non gestibili.  Si tratta di errori interni </w:t>
+      </w:r>
+      <w:r>
+        <w:t>oppure causati dall’</w:t>
+      </w:r>
+      <w:r>
+        <w:t>esaurimento delle risorse. Invece le Exception sono quelle eccezioni che possono essere gestite e rappresentano una situazione imprevista che il flusso di un’applicazione può incontrare.</w:t>
       </w:r>
     </w:p>
     <w:p>
@@ -367,126 +299,64 @@
           <w:i/>
           <w:iCs/>
         </w:rPr>
-        <w:t xml:space="preserve">renza tra </w:t>
-      </w:r>
-      <w:proofErr w:type="spellStart"/>
-      <w:r>
-        <w:rPr>
-          <w:i/>
-          <w:iCs/>
-        </w:rPr>
-        <w:t>checked</w:t>
-      </w:r>
-      <w:proofErr w:type="spellEnd"/>
-      <w:r>
-        <w:rPr>
-          <w:i/>
-          <w:iCs/>
-        </w:rPr>
+        <w:t xml:space="preserve">renza tra checked </w:t>
+      </w:r>
+      <w:r>
+        <w:rPr>
+          <w:i/>
+          <w:iCs/>
+        </w:rPr>
+        <w:t>e</w:t>
+      </w:r>
+      <w:r>
+        <w:rPr>
+          <w:i/>
+          <w:iCs/>
+        </w:rPr>
+        <w:t xml:space="preserve"> unchecked Exception e come derivano?</w:t>
+      </w:r>
+    </w:p>
+    <w:p>
+      <w:pPr>
+        <w:pStyle w:val="Paragrafoelenco"/>
+        <w:rPr>
+          <w:i/>
+          <w:iCs/>
+        </w:rPr>
+      </w:pPr>
+    </w:p>
+    <w:p>
+      <w:pPr>
+        <w:pStyle w:val="Paragrafoelenco"/>
+      </w:pPr>
+      <w:r>
+        <w:t>L’eccezione checked non deriva da RuntimeException, mentre le unchecked si.</w:t>
+      </w:r>
+    </w:p>
+    <w:p>
+      <w:pPr>
+        <w:pStyle w:val="Paragrafoelenco"/>
+      </w:pPr>
+      <w:r>
+        <w:t>Le RuntimeExceptio</w:t>
+      </w:r>
+      <w:r>
+        <w:t>n</w:t>
+      </w:r>
+      <w:r>
         <w:t xml:space="preserve"> </w:t>
       </w:r>
       <w:r>
-        <w:rPr>
-          <w:i/>
-          <w:iCs/>
-        </w:rPr>
-        <w:t>e</w:t>
-      </w:r>
-      <w:r>
-        <w:rPr>
-          <w:i/>
-          <w:iCs/>
-        </w:rPr>
-        <w:t xml:space="preserve"> </w:t>
-      </w:r>
-      <w:proofErr w:type="spellStart"/>
-      <w:r>
-        <w:rPr>
-          <w:i/>
-          <w:iCs/>
-        </w:rPr>
-        <w:t>unchecked</w:t>
-      </w:r>
-      <w:proofErr w:type="spellEnd"/>
-      <w:r>
-        <w:rPr>
-          <w:i/>
-          <w:iCs/>
-        </w:rPr>
-        <w:t xml:space="preserve"> </w:t>
-      </w:r>
-      <w:proofErr w:type="spellStart"/>
-      <w:r>
-        <w:rPr>
-          <w:i/>
-          <w:iCs/>
-        </w:rPr>
-        <w:t>Exception</w:t>
-      </w:r>
-      <w:proofErr w:type="spellEnd"/>
-      <w:r>
-        <w:rPr>
-          <w:i/>
-          <w:iCs/>
-        </w:rPr>
-        <w:t xml:space="preserve"> e come derivano?</w:t>
-      </w:r>
-    </w:p>
-    <w:p>
-      <w:pPr>
-        <w:pStyle w:val="Paragrafoelenco"/>
-        <w:rPr>
-          <w:i/>
-          <w:iCs/>
-        </w:rPr>
-      </w:pPr>
-    </w:p>
-    <w:p>
-      <w:pPr>
-        <w:pStyle w:val="Paragrafoelenco"/>
-      </w:pPr>
-      <w:r>
-        <w:t xml:space="preserve">L’eccezione </w:t>
-      </w:r>
-      <w:proofErr w:type="spellStart"/>
-      <w:r>
-        <w:t>checked</w:t>
-      </w:r>
-      <w:proofErr w:type="spellEnd"/>
-      <w:r>
-        <w:t xml:space="preserve"> non deriva da </w:t>
-      </w:r>
-      <w:proofErr w:type="spellStart"/>
-      <w:r>
-        <w:t>RuntimeException</w:t>
-      </w:r>
-      <w:proofErr w:type="spellEnd"/>
-      <w:r>
-        <w:t xml:space="preserve">, mentre le </w:t>
-      </w:r>
-      <w:proofErr w:type="spellStart"/>
-      <w:r>
-        <w:t>unchecked</w:t>
-      </w:r>
-      <w:proofErr w:type="spellEnd"/>
-      <w:r>
-        <w:t xml:space="preserve"> si.</w:t>
-      </w:r>
-    </w:p>
-    <w:p>
-      <w:pPr>
-        <w:pStyle w:val="Paragrafoelenco"/>
-      </w:pPr>
-      <w:r>
-        <w:t xml:space="preserve">Le </w:t>
-      </w:r>
-      <w:proofErr w:type="spellStart"/>
-      <w:r>
-        <w:t>RuntimeExceptio</w:t>
-      </w:r>
-      <w:proofErr w:type="spellEnd"/>
-      <w:r>
-        <w:t xml:space="preserve"> è un errore che intercettato dalla JVM durante il suo funzionamento.</w:t>
+        <w:t>sono</w:t>
+      </w:r>
+      <w:r>
+        <w:t xml:space="preserve"> un errore che</w:t>
+      </w:r>
+      <w:r>
+        <w:t xml:space="preserve"> vengono intercettati</w:t>
+      </w:r>
+      <w:r>
+        <w:t xml:space="preserve"> dalla JVM durante il suo funzionamento.</w:t>
       </w:r>
     </w:p>
     <w:p>
@@ -552,15 +422,13 @@
         <w:pStyle w:val="Paragrafoelenco"/>
       </w:pPr>
       <w:r>
-        <w:t xml:space="preserve">Si, possono essere lanciate a patto di estendere </w:t>
-      </w:r>
-      <w:proofErr w:type="spellStart"/>
-      <w:r>
-        <w:t>Exception</w:t>
-      </w:r>
-      <w:proofErr w:type="spellEnd"/>
-      <w:r>
-        <w:t xml:space="preserve"> oppure una sua sottoclasse</w:t>
+        <w:t>Si, possono essere lanciate a patto</w:t>
+      </w:r>
+      <w:r>
+        <w:t xml:space="preserve"> che l’eccezione creata dal programmatore estenda</w:t>
+      </w:r>
+      <w:r>
+        <w:t xml:space="preserve"> Exception oppure una sua sottoclasse</w:t>
       </w:r>
     </w:p>
     <w:p>
@@ -585,37 +453,12 @@
           <w:iCs/>
         </w:rPr>
       </w:pPr>
-      <w:proofErr w:type="spellStart"/>
-      <w:r>
-        <w:rPr>
-          <w:i/>
-          <w:iCs/>
-        </w:rPr>
-        <w:t>Throw</w:t>
-      </w:r>
-      <w:proofErr w:type="spellEnd"/>
-      <w:r>
-        <w:rPr>
-          <w:i/>
-          <w:iCs/>
-        </w:rPr>
-        <w:t xml:space="preserve"> e </w:t>
-      </w:r>
-      <w:proofErr w:type="spellStart"/>
-      <w:r>
-        <w:rPr>
-          <w:i/>
-          <w:iCs/>
-        </w:rPr>
-        <w:t>return</w:t>
-      </w:r>
-      <w:proofErr w:type="spellEnd"/>
-      <w:r>
-        <w:rPr>
-          <w:i/>
-          <w:iCs/>
-        </w:rPr>
-        <w:t xml:space="preserve"> lavorano insieme per </w:t>
+      <w:r>
+        <w:rPr>
+          <w:i/>
+          <w:iCs/>
+        </w:rPr>
+        <w:t xml:space="preserve">Throw e return lavorano insieme per </w:t>
       </w:r>
       <w:r>
         <w:rPr>
@@ -708,43 +551,23 @@
         <w:pStyle w:val="Paragrafoelenco"/>
       </w:pPr>
       <w:r>
-        <w:t xml:space="preserve">Per intercettare le eccezioni si usa il blocco </w:t>
-      </w:r>
-      <w:proofErr w:type="spellStart"/>
-      <w:r>
-        <w:t>try</w:t>
-      </w:r>
-      <w:proofErr w:type="spellEnd"/>
-      <w:r>
-        <w:t xml:space="preserve">/catch. All’interno del primo </w:t>
-      </w:r>
-      <w:proofErr w:type="gramStart"/>
-      <w:r>
-        <w:t>blocco(</w:t>
-      </w:r>
-      <w:proofErr w:type="gramEnd"/>
-      <w:r>
-        <w:t xml:space="preserve">il </w:t>
-      </w:r>
-      <w:proofErr w:type="spellStart"/>
-      <w:r>
-        <w:t>try</w:t>
-      </w:r>
-      <w:proofErr w:type="spellEnd"/>
-      <w:r>
-        <w:t xml:space="preserve">) si inserisce il codice dove ci si aspetta che si presenti l’eccezione, mentre nel secondo blocco(il </w:t>
-      </w:r>
-      <w:r>
         <w:lastRenderedPageBreak/>
-        <w:t xml:space="preserve">catch) viene inserito il gestore dell’eccezione. Nel caso in cui si verifichi l’eccezione all’interno del blocco </w:t>
-      </w:r>
-      <w:proofErr w:type="spellStart"/>
-      <w:r>
-        <w:t>try</w:t>
-      </w:r>
-      <w:proofErr w:type="spellEnd"/>
-      <w:r>
-        <w:t>, il programma salta direttamente al gestore nel blocco catch</w:t>
+        <w:t xml:space="preserve">Per intercettare le eccezioni si usa il blocco try/catch. All’interno del primo </w:t>
+      </w:r>
+      <w:r>
+        <w:t>blocco (</w:t>
+      </w:r>
+      <w:r>
+        <w:t>il try) si inserisce il codice dove ci si aspetta che si presenti l’eccezione, mentre nel secondo blocco</w:t>
+      </w:r>
+      <w:r>
+        <w:t xml:space="preserve"> </w:t>
+      </w:r>
+      <w:r>
+        <w:t>(il catch) viene inserito il gestore dell’eccezione. Nel caso in cui si verifichi l’eccezione all’interno del blocco try, il progr</w:t>
+      </w:r>
+      <w:r>
+        <w:t>amma salta il rimanente codice del blocco try e viene eseguito il codice del gestore all’interno del blocco catch</w:t>
       </w:r>
     </w:p>
     <w:p>
@@ -798,15 +621,22 @@
         <w:ind w:left="708"/>
       </w:pPr>
       <w:r>
-        <w:t xml:space="preserve">Si è possibile intercettare eccezioni multiple, mettendo un solo blocco </w:t>
-      </w:r>
-      <w:proofErr w:type="spellStart"/>
-      <w:r>
-        <w:t>try</w:t>
-      </w:r>
-      <w:proofErr w:type="spellEnd"/>
-      <w:r>
-        <w:t xml:space="preserve"> e più blocchi catch. I vari blocchi catch devono specificare che tipo di eccezione specificano e prima vanno inserite le eccezioni più specifiche e poi quelle più generiche</w:t>
+        <w:t xml:space="preserve">Si è possibile intercettare eccezioni multiple, mettendo un solo blocco try e più blocchi catch. I vari blocchi catch devono specificare che tipo di eccezione </w:t>
+      </w:r>
+      <w:r>
+        <w:t>gestiscono.</w:t>
+      </w:r>
+      <w:r>
+        <w:t xml:space="preserve"> </w:t>
+      </w:r>
+      <w:r>
+        <w:t>In ordine di inserimento</w:t>
+      </w:r>
+      <w:r>
+        <w:t xml:space="preserve"> prima </w:t>
+      </w:r>
+      <w:r>
+        <w:t>sono presenti le eccezioni più specifiche, poi quelle più generiche</w:t>
       </w:r>
     </w:p>
     <w:p>
@@ -876,15 +706,7 @@
         <w:t>=&gt;</w:t>
       </w:r>
       <w:r>
-        <w:t xml:space="preserve"> </w:t>
-      </w:r>
-      <w:proofErr w:type="spellStart"/>
-      <w:r>
-        <w:t>try</w:t>
-      </w:r>
-      <w:proofErr w:type="spellEnd"/>
-      <w:r>
-        <w:t>/catch</w:t>
+        <w:t xml:space="preserve"> try/catch</w:t>
       </w:r>
     </w:p>
     <w:p>
@@ -898,21 +720,11 @@
         <w:t>’</w:t>
       </w:r>
       <w:r>
-        <w:t>eccezione =</w:t>
-      </w:r>
-      <w:proofErr w:type="gramStart"/>
-      <w:r>
-        <w:t xml:space="preserve">&gt; </w:t>
-      </w:r>
-      <w:r>
-        <w:t xml:space="preserve"> </w:t>
-      </w:r>
-      <w:proofErr w:type="spellStart"/>
-      <w:r>
-        <w:t>throws</w:t>
-      </w:r>
-      <w:proofErr w:type="spellEnd"/>
-      <w:proofErr w:type="gramEnd"/>
+        <w:t xml:space="preserve">eccezione =&gt; </w:t>
+      </w:r>
+      <w:r>
+        <w:t xml:space="preserve"> throws</w:t>
+      </w:r>
     </w:p>
     <w:p/>
     <w:p>
@@ -988,47 +800,23 @@
           <w:i/>
           <w:iCs/>
         </w:rPr>
-        <w:t xml:space="preserve">osa serve </w:t>
-      </w:r>
-      <w:proofErr w:type="spellStart"/>
-      <w:r>
-        <w:rPr>
-          <w:i/>
-          <w:iCs/>
-        </w:rPr>
-        <w:t>finally</w:t>
-      </w:r>
-      <w:proofErr w:type="spellEnd"/>
-      <w:r>
-        <w:rPr>
-          <w:i/>
-          <w:iCs/>
-        </w:rPr>
-        <w:t>?</w:t>
-      </w:r>
-    </w:p>
-    <w:p>
-      <w:pPr>
-        <w:pStyle w:val="Paragrafoelenco"/>
-      </w:pPr>
-    </w:p>
-    <w:p>
-      <w:pPr>
-        <w:pStyle w:val="Paragrafoelenco"/>
-      </w:pPr>
-      <w:proofErr w:type="gramStart"/>
-      <w:r>
-        <w:t xml:space="preserve">La keyword </w:t>
-      </w:r>
-      <w:proofErr w:type="spellStart"/>
-      <w:r>
-        <w:t>finally</w:t>
-      </w:r>
-      <w:proofErr w:type="spellEnd"/>
-      <w:r>
-        <w:t>,</w:t>
-      </w:r>
-      <w:proofErr w:type="gramEnd"/>
+        <w:t>osa serve finally?</w:t>
+      </w:r>
+    </w:p>
+    <w:p>
+      <w:pPr>
+        <w:pStyle w:val="Paragrafoelenco"/>
+      </w:pPr>
+    </w:p>
+    <w:p>
+      <w:pPr>
+        <w:pStyle w:val="Paragrafoelenco"/>
+      </w:pPr>
+      <w:r>
+        <w:t>La keyword finally</w:t>
+      </w:r>
+      <w:bookmarkStart w:id="0" w:name="_GoBack"/>
+      <w:bookmarkEnd w:id="0"/>
       <w:r>
         <w:t xml:space="preserve"> identifica un blocco di codice che verrà eseguito indipendentemente che si verifichi o meno un’eccezione.</w:t>
       </w:r>
@@ -1086,49 +874,7 @@
         <w:pStyle w:val="Paragrafoelenco"/>
       </w:pPr>
       <w:r>
-        <w:t xml:space="preserve">public </w:t>
-      </w:r>
-      <w:proofErr w:type="spellStart"/>
-      <w:r>
-        <w:t>static</w:t>
-      </w:r>
-      <w:proofErr w:type="spellEnd"/>
-      <w:r>
-        <w:t xml:space="preserve"> </w:t>
-      </w:r>
-      <w:proofErr w:type="spellStart"/>
-      <w:r>
-        <w:t>void</w:t>
-      </w:r>
-      <w:proofErr w:type="spellEnd"/>
-      <w:r>
-        <w:t xml:space="preserve"> </w:t>
-      </w:r>
-      <w:proofErr w:type="spellStart"/>
-      <w:proofErr w:type="gramStart"/>
-      <w:r>
-        <w:t>main</w:t>
-      </w:r>
-      <w:proofErr w:type="spellEnd"/>
-      <w:r>
-        <w:t>(</w:t>
-      </w:r>
-      <w:proofErr w:type="spellStart"/>
-      <w:proofErr w:type="gramEnd"/>
-      <w:r>
-        <w:t>String</w:t>
-      </w:r>
-      <w:proofErr w:type="spellEnd"/>
-      <w:r>
-        <w:t xml:space="preserve"> </w:t>
-      </w:r>
-      <w:proofErr w:type="spellStart"/>
-      <w:r>
-        <w:t>args</w:t>
-      </w:r>
-      <w:proofErr w:type="spellEnd"/>
-      <w:r>
-        <w:t>[]) {</w:t>
+        <w:t>public static void main(String args[]) {</w:t>
       </w:r>
     </w:p>
     <w:p>
@@ -1145,14 +891,7 @@
       </w:pPr>
       <w:r>
         <w:tab/>
-      </w:r>
-      <w:proofErr w:type="spellStart"/>
-      <w:r>
-        <w:t>int</w:t>
-      </w:r>
-      <w:proofErr w:type="spellEnd"/>
-      <w:r>
-        <w:t xml:space="preserve"> a = 10;</w:t>
+        <w:t>int a = 10;</w:t>
       </w:r>
     </w:p>
     <w:p>
@@ -1161,14 +900,7 @@
       </w:pPr>
       <w:r>
         <w:tab/>
-      </w:r>
-      <w:proofErr w:type="spellStart"/>
-      <w:r>
-        <w:t>int</w:t>
-      </w:r>
-      <w:proofErr w:type="spellEnd"/>
-      <w:r>
-        <w:t xml:space="preserve"> b = 0;</w:t>
+        <w:t>int b = 0;</w:t>
       </w:r>
     </w:p>
     <w:p>
@@ -1177,14 +909,7 @@
       </w:pPr>
       <w:r>
         <w:tab/>
-      </w:r>
-      <w:proofErr w:type="spellStart"/>
-      <w:r>
-        <w:t>try</w:t>
-      </w:r>
-      <w:proofErr w:type="spellEnd"/>
-      <w:r>
-        <w:t xml:space="preserve"> {</w:t>
+        <w:t>try {</w:t>
       </w:r>
     </w:p>
     <w:p>
@@ -1196,14 +921,7 @@
       </w:r>
       <w:r>
         <w:tab/>
-      </w:r>
-      <w:proofErr w:type="spellStart"/>
-      <w:r>
-        <w:t>int</w:t>
-      </w:r>
-      <w:proofErr w:type="spellEnd"/>
-      <w:r>
-        <w:t xml:space="preserve"> c = a/b;</w:t>
+        <w:t>int c = a/b;</w:t>
       </w:r>
     </w:p>
     <w:p>
@@ -1215,14 +933,7 @@
       </w:r>
       <w:r>
         <w:tab/>
-      </w:r>
-      <w:proofErr w:type="spellStart"/>
-      <w:r>
-        <w:t>System.out.println</w:t>
-      </w:r>
-      <w:proofErr w:type="spellEnd"/>
-      <w:r>
-        <w:t>(c)</w:t>
+        <w:t>System.out.println(c)</w:t>
       </w:r>
       <w:r>
         <w:t>;</w:t>
@@ -1243,23 +954,7 @@
       </w:pPr>
       <w:r>
         <w:tab/>
-        <w:t>catch (</w:t>
-      </w:r>
-      <w:proofErr w:type="spellStart"/>
-      <w:r>
-        <w:t>ArithmeticException</w:t>
-      </w:r>
-      <w:proofErr w:type="spellEnd"/>
-      <w:r>
-        <w:t xml:space="preserve"> </w:t>
-      </w:r>
-      <w:proofErr w:type="spellStart"/>
-      <w:r>
-        <w:t>exc</w:t>
-      </w:r>
-      <w:proofErr w:type="spellEnd"/>
-      <w:r>
-        <w:t>) {</w:t>
+        <w:t>catch (ArithmeticException exc) {</w:t>
       </w:r>
     </w:p>
     <w:p>
@@ -1271,14 +966,7 @@
       </w:r>
       <w:r>
         <w:tab/>
-      </w:r>
-      <w:proofErr w:type="spellStart"/>
-      <w:r>
-        <w:t>System.out.println</w:t>
-      </w:r>
-      <w:proofErr w:type="spellEnd"/>
-      <w:r>
-        <w:t>(“Divisione per zero …”);</w:t>
+        <w:t>System.out.println(“Divisione per zero …”);</w:t>
       </w:r>
     </w:p>
     <w:p>
@@ -1289,8 +977,6 @@
         <w:tab/>
         <w:t>}</w:t>
       </w:r>
-      <w:bookmarkStart w:id="0" w:name="_GoBack"/>
-      <w:bookmarkEnd w:id="0"/>
     </w:p>
     <w:p>
       <w:pPr>
@@ -1325,23 +1011,7 @@
           <w:i/>
           <w:iCs/>
         </w:rPr>
-        <w:t xml:space="preserve"> </w:t>
-      </w:r>
-      <w:proofErr w:type="spellStart"/>
-      <w:r>
-        <w:rPr>
-          <w:i/>
-          <w:iCs/>
-        </w:rPr>
-        <w:t>Try</w:t>
-      </w:r>
-      <w:proofErr w:type="spellEnd"/>
-      <w:r>
-        <w:rPr>
-          <w:i/>
-          <w:iCs/>
-        </w:rPr>
-        <w:t xml:space="preserve"> catch, </w:t>
+        <w:t xml:space="preserve"> Try catch, </w:t>
       </w:r>
       <w:r>
         <w:rPr>
@@ -1383,17 +1053,8 @@
           <w:i/>
           <w:iCs/>
         </w:rPr>
-        <w:t xml:space="preserve"> break, continue e </w:t>
-      </w:r>
-      <w:proofErr w:type="spellStart"/>
-      <w:r>
-        <w:rPr>
-          <w:i/>
-          <w:iCs/>
-        </w:rPr>
-        <w:t>return</w:t>
-      </w:r>
-      <w:proofErr w:type="spellEnd"/>
+        <w:t xml:space="preserve"> break, continue e return</w:t>
+      </w:r>
       <w:r>
         <w:rPr>
           <w:i/>
@@ -1423,31 +1084,8 @@
         <w:pStyle w:val="Paragrafoelenco"/>
       </w:pPr>
       <w:r>
-        <w:t xml:space="preserve">All’interno di un blocco </w:t>
-      </w:r>
-      <w:proofErr w:type="spellStart"/>
-      <w:r>
-        <w:t>try</w:t>
-      </w:r>
-      <w:proofErr w:type="spellEnd"/>
-      <w:r>
-        <w:t xml:space="preserve">/catch queste istruzioni vengono eseguite solo dopo l’esecuzione del blocco </w:t>
-      </w:r>
-      <w:proofErr w:type="spellStart"/>
-      <w:r>
-        <w:t>finally</w:t>
-      </w:r>
-      <w:proofErr w:type="spellEnd"/>
-      <w:r>
-        <w:t xml:space="preserve">. Questo perché con la </w:t>
-      </w:r>
-      <w:proofErr w:type="spellStart"/>
-      <w:r>
-        <w:t>finally</w:t>
-      </w:r>
-      <w:proofErr w:type="spellEnd"/>
-      <w:r>
-        <w:t xml:space="preserve"> si tenta di mantenere la consistenza dello stato, quindi prima di eseguire le istruzioni che vanno a modificare il flusso del codice</w:t>
+        <w:lastRenderedPageBreak/>
+        <w:t>All’interno di un blocco try/catch queste istruzioni vengono eseguite solo dopo l’esecuzione del blocco finally. Questo perché con la finally si tenta di mantenere la consistenza dello stato, quindi prima di eseguire le istruzioni che vanno a modificare il flusso del codice</w:t>
       </w:r>
     </w:p>
     <w:p>
@@ -1484,59 +1122,43 @@
           <w:i/>
           <w:iCs/>
         </w:rPr>
+        <w:t xml:space="preserve"> assertion e come </w:t>
+      </w:r>
+      <w:r>
+        <w:rPr>
+          <w:i/>
+          <w:iCs/>
+        </w:rPr>
+        <w:t xml:space="preserve">lo </w:t>
+      </w:r>
+      <w:r>
+        <w:rPr>
+          <w:i/>
+          <w:iCs/>
+        </w:rPr>
+        <w:t>possi</w:t>
+      </w:r>
+      <w:r>
+        <w:rPr>
+          <w:i/>
+          <w:iCs/>
+        </w:rPr>
+        <w:t>a</w:t>
+      </w:r>
+      <w:r>
+        <w:rPr>
+          <w:i/>
+          <w:iCs/>
+        </w:rPr>
+        <w:t>mo usare in termini di linguaggio</w:t>
+      </w:r>
+      <w:r>
+        <w:rPr>
+          <w:i/>
+          <w:iCs/>
+        </w:rPr>
         <w:t xml:space="preserve"> </w:t>
       </w:r>
-      <w:proofErr w:type="spellStart"/>
-      <w:r>
-        <w:rPr>
-          <w:i/>
-          <w:iCs/>
-        </w:rPr>
-        <w:t>assertion</w:t>
-      </w:r>
-      <w:proofErr w:type="spellEnd"/>
-      <w:r>
-        <w:rPr>
-          <w:i/>
-          <w:iCs/>
-        </w:rPr>
-        <w:t xml:space="preserve"> e come </w:t>
-      </w:r>
-      <w:r>
-        <w:rPr>
-          <w:i/>
-          <w:iCs/>
-        </w:rPr>
-        <w:t xml:space="preserve">lo </w:t>
-      </w:r>
-      <w:r>
-        <w:rPr>
-          <w:i/>
-          <w:iCs/>
-        </w:rPr>
-        <w:t>possi</w:t>
-      </w:r>
-      <w:r>
-        <w:rPr>
-          <w:i/>
-          <w:iCs/>
-        </w:rPr>
-        <w:t>a</w:t>
-      </w:r>
-      <w:r>
-        <w:rPr>
-          <w:i/>
-          <w:iCs/>
-        </w:rPr>
-        <w:t>mo usare in termini di linguaggio</w:t>
-      </w:r>
-      <w:r>
-        <w:rPr>
-          <w:i/>
-          <w:iCs/>
-        </w:rPr>
-        <w:t xml:space="preserve"> </w:t>
-      </w:r>
       <w:r>
         <w:rPr>
           <w:i/>
@@ -1555,68 +1177,28 @@
         <w:pStyle w:val="Paragrafoelenco"/>
       </w:pPr>
       <w:r>
-        <w:t xml:space="preserve">È un’istruzione che permette di testare eventuali comportamenti che un’applicazione deve avere. La parola chiave è </w:t>
-      </w:r>
-      <w:proofErr w:type="spellStart"/>
-      <w:r>
-        <w:t>assert</w:t>
-      </w:r>
-      <w:proofErr w:type="spellEnd"/>
-      <w:r>
-        <w:t xml:space="preserve"> e il formalismo è il seguente:</w:t>
-      </w:r>
-    </w:p>
-    <w:p>
-      <w:pPr>
-        <w:pStyle w:val="Paragrafoelenco"/>
-      </w:pPr>
-    </w:p>
-    <w:p>
-      <w:pPr>
-        <w:pStyle w:val="Paragrafoelenco"/>
-      </w:pPr>
-      <w:r>
-        <w:t>_</w:t>
-      </w:r>
-      <w:proofErr w:type="spellStart"/>
-      <w:r>
-        <w:t>assert</w:t>
-      </w:r>
-      <w:proofErr w:type="spellEnd"/>
-      <w:r>
-        <w:t xml:space="preserve"> espressione booleana;</w:t>
-      </w:r>
-    </w:p>
-    <w:p>
-      <w:pPr>
-        <w:pStyle w:val="Paragrafoelenco"/>
-      </w:pPr>
-      <w:r>
-        <w:t>_</w:t>
-      </w:r>
-      <w:proofErr w:type="spellStart"/>
-      <w:r>
-        <w:t>assert</w:t>
-      </w:r>
-      <w:proofErr w:type="spellEnd"/>
-      <w:r>
-        <w:t xml:space="preserve"> </w:t>
-      </w:r>
-      <w:proofErr w:type="spellStart"/>
-      <w:r>
-        <w:t>espressione_booleana</w:t>
-      </w:r>
-      <w:proofErr w:type="spellEnd"/>
-      <w:r>
-        <w:t xml:space="preserve">: </w:t>
-      </w:r>
-      <w:proofErr w:type="spellStart"/>
-      <w:r>
-        <w:t>espressione_stampabile</w:t>
-      </w:r>
-      <w:proofErr w:type="spellEnd"/>
-      <w:r>
-        <w:t>;</w:t>
+        <w:t>È un’istruzione che permette di testare eventuali comportamenti che un’applicazione deve avere. La parola chiave è assert e il formalismo è il seguente:</w:t>
+      </w:r>
+    </w:p>
+    <w:p>
+      <w:pPr>
+        <w:pStyle w:val="Paragrafoelenco"/>
+      </w:pPr>
+    </w:p>
+    <w:p>
+      <w:pPr>
+        <w:pStyle w:val="Paragrafoelenco"/>
+      </w:pPr>
+      <w:r>
+        <w:t>_assert espressione booleana;</w:t>
+      </w:r>
+    </w:p>
+    <w:p>
+      <w:pPr>
+        <w:pStyle w:val="Paragrafoelenco"/>
+      </w:pPr>
+      <w:r>
+        <w:t>_assert espressione_booleana: espressione_stampabile;</w:t>
       </w:r>
     </w:p>
     <w:p>
@@ -2704,8 +2286,11 @@
     <w:lsdException w:name="Table 3D effects 3" w:semiHidden="1" w:unhideWhenUsed="1"/>
     <w:lsdException w:name="Table Contemporary" w:semiHidden="1" w:unhideWhenUsed="1"/>
     <w:lsdException w:name="Table Elegant" w:semiHidden="1" w:unhideWhenUsed="1"/>
+    <w:lsdException w:name="Table Professional" w:semiHidden="1" w:unhideWhenUsed="1"/>
     <w:lsdException w:name="Table Subtle 1" w:semiHidden="1" w:unhideWhenUsed="1"/>
     <w:lsdException w:name="Table Subtle 2" w:semiHidden="1" w:unhideWhenUsed="1"/>
+    <w:lsdException w:name="Table Web 1" w:semiHidden="1" w:unhideWhenUsed="1"/>
+    <w:lsdException w:name="Table Web 2" w:semiHidden="1" w:unhideWhenUsed="1"/>
     <w:lsdException w:name="Table Web 3" w:semiHidden="1" w:unhideWhenUsed="1"/>
     <w:lsdException w:name="Balloon Text" w:semiHidden="1" w:unhideWhenUsed="1"/>
     <w:lsdException w:name="Table Grid" w:uiPriority="39"/>
